--- a/PL0语言基础设计报告.docx
+++ b/PL0语言基础设计报告.docx
@@ -13,6 +13,14 @@
       </w:pPr>
       <w:r>
         <w:rPr>
+          <w:b/>
+          <w:sz w:val="44"/>
+          <w:szCs w:val="44"/>
+        </w:rPr>
+        <w:t xml:space="preserve"> </w:t>
+      </w:r>
+      <w:r>
+        <w:rPr>
           <w:rFonts w:hint="eastAsia"/>
           <w:b/>
           <w:sz w:val="44"/>
@@ -128,7 +136,7 @@
     <w:p>
       <w:pPr>
         <w:rPr>
-          <w:rFonts w:ascii="楷体" w:eastAsia="楷体" w:hAnsi="楷体" w:hint="eastAsia"/>
+          <w:rFonts w:ascii="楷体" w:eastAsia="楷体" w:hAnsi="楷体"/>
           <w:sz w:val="30"/>
           <w:szCs w:val="30"/>
         </w:rPr>
@@ -1801,7 +1809,7 @@
     <w:p>
       <w:pPr>
         <w:rPr>
-          <w:rFonts w:ascii="楷体" w:eastAsia="楷体" w:hAnsi="楷体" w:cstheme="minorHAnsi" w:hint="eastAsia"/>
+          <w:rFonts w:ascii="楷体" w:eastAsia="楷体" w:hAnsi="楷体" w:cstheme="minorHAnsi"/>
           <w:sz w:val="30"/>
           <w:szCs w:val="30"/>
         </w:rPr>
@@ -1874,7 +1882,7 @@
     <w:p>
       <w:pPr>
         <w:rPr>
-          <w:rFonts w:ascii="楷体" w:eastAsia="楷体" w:hAnsi="楷体" w:cstheme="minorHAnsi" w:hint="eastAsia"/>
+          <w:rFonts w:ascii="楷体" w:eastAsia="楷体" w:hAnsi="楷体" w:cstheme="minorHAnsi"/>
           <w:sz w:val="30"/>
           <w:szCs w:val="30"/>
         </w:rPr>
@@ -1941,7 +1949,7 @@
     <w:p>
       <w:pPr>
         <w:rPr>
-          <w:rFonts w:ascii="楷体" w:eastAsia="楷体" w:hAnsi="楷体" w:cstheme="minorHAnsi" w:hint="eastAsia"/>
+          <w:rFonts w:ascii="楷体" w:eastAsia="楷体" w:hAnsi="楷体" w:cstheme="minorHAnsi"/>
           <w:sz w:val="30"/>
           <w:szCs w:val="30"/>
         </w:rPr>
@@ -2115,7 +2123,7 @@
     <w:p>
       <w:pPr>
         <w:rPr>
-          <w:rFonts w:ascii="楷体" w:eastAsia="楷体" w:hAnsi="楷体" w:cstheme="minorHAnsi" w:hint="eastAsia"/>
+          <w:rFonts w:ascii="楷体" w:eastAsia="楷体" w:hAnsi="楷体" w:cstheme="minorHAnsi"/>
           <w:sz w:val="30"/>
           <w:szCs w:val="30"/>
         </w:rPr>
@@ -2132,7 +2140,7 @@
     <w:p>
       <w:pPr>
         <w:rPr>
-          <w:rFonts w:ascii="楷体" w:eastAsia="楷体" w:hAnsi="楷体" w:cstheme="minorHAnsi" w:hint="eastAsia"/>
+          <w:rFonts w:ascii="楷体" w:eastAsia="楷体" w:hAnsi="楷体" w:cstheme="minorHAnsi"/>
           <w:b/>
           <w:sz w:val="30"/>
           <w:szCs w:val="30"/>
@@ -2870,143 +2878,143 @@
         </w:rPr>
         <w:t>为了保存下标不致下标覆盖，将下标设计成整型数组，每个exit对应其中一项。</w:t>
       </w:r>
-    </w:p>
-    <w:p>
-      <w:pPr>
-        <w:rPr>
-          <w:rFonts w:ascii="楷体" w:eastAsia="楷体" w:hAnsi="楷体" w:cstheme="minorHAnsi"/>
-          <w:sz w:val="30"/>
-          <w:szCs w:val="30"/>
-        </w:rPr>
-      </w:pPr>
-      <w:r>
-        <w:rPr>
-          <w:rFonts w:ascii="楷体" w:eastAsia="楷体" w:hAnsi="楷体" w:cstheme="minorHAnsi" w:hint="eastAsia"/>
-          <w:sz w:val="30"/>
-          <w:szCs w:val="30"/>
-        </w:rPr>
-        <w:t>（3）</w:t>
-      </w:r>
-      <w:r>
-        <w:rPr>
-          <w:rFonts w:ascii="楷体" w:eastAsia="楷体" w:hAnsi="楷体" w:cstheme="minorHAnsi" w:hint="eastAsia"/>
-          <w:sz w:val="30"/>
-          <w:szCs w:val="30"/>
-        </w:rPr>
-        <w:t>return语句和exit相似，但是只是退出当前的过程，同样保存code数组下标，生成JMP指令，</w:t>
-      </w:r>
-      <w:r>
-        <w:rPr>
-          <w:rFonts w:ascii="楷体" w:eastAsia="楷体" w:hAnsi="楷体" w:cstheme="minorHAnsi" w:hint="eastAsia"/>
-          <w:sz w:val="30"/>
-          <w:szCs w:val="30"/>
-        </w:rPr>
-        <w:t>在block函数的最后对每个JMP指令的跳转地址赋值后，再将下标数组初始化，保证每个return只作用于最靠近它的过程</w:t>
-      </w:r>
-    </w:p>
-    <w:p>
-      <w:pPr>
-        <w:rPr>
-          <w:rFonts w:ascii="楷体" w:eastAsia="楷体" w:hAnsi="楷体" w:cstheme="minorHAnsi"/>
-          <w:sz w:val="30"/>
-          <w:szCs w:val="30"/>
-        </w:rPr>
-      </w:pPr>
-      <w:r>
-        <w:rPr>
-          <w:rFonts w:ascii="楷体" w:eastAsia="楷体" w:hAnsi="楷体" w:cstheme="minorHAnsi" w:hint="eastAsia"/>
-          <w:sz w:val="30"/>
-          <w:szCs w:val="30"/>
-        </w:rPr>
-        <w:t>（4）</w:t>
-      </w:r>
-      <w:r>
-        <w:rPr>
-          <w:rFonts w:ascii="楷体" w:eastAsia="楷体" w:hAnsi="楷体" w:cstheme="minorHAnsi" w:hint="eastAsia"/>
-          <w:sz w:val="30"/>
-          <w:szCs w:val="30"/>
-        </w:rPr>
-        <w:t>for语句的设计比较保守，括号中第一项只能是一个赋值语句，第二项是条件语句，最后跟上一个赋值语句。为了方便说明，以</w:t>
-      </w:r>
-      <w:proofErr w:type="spellStart"/>
-      <w:r>
-        <w:rPr>
-          <w:rFonts w:ascii="楷体" w:eastAsia="楷体" w:hAnsi="楷体" w:cstheme="minorHAnsi" w:hint="eastAsia"/>
-          <w:sz w:val="30"/>
-          <w:szCs w:val="30"/>
-        </w:rPr>
-        <w:t>a,b,c,d</w:t>
-      </w:r>
-      <w:proofErr w:type="spellEnd"/>
-      <w:r>
-        <w:rPr>
-          <w:rFonts w:ascii="楷体" w:eastAsia="楷体" w:hAnsi="楷体" w:cstheme="minorHAnsi" w:hint="eastAsia"/>
-          <w:sz w:val="30"/>
-          <w:szCs w:val="30"/>
-        </w:rPr>
-        <w:t>分别表示括号内三个语句和for的循环部分。设计中需要在b的后面设置两个跳转指令，第一个是JPC，在条件为假是退出循环，跳到d的后面，</w:t>
-      </w:r>
-      <w:r>
-        <w:rPr>
-          <w:rFonts w:ascii="楷体" w:eastAsia="楷体" w:hAnsi="楷体" w:cstheme="minorHAnsi" w:hint="eastAsia"/>
-          <w:sz w:val="30"/>
-          <w:szCs w:val="30"/>
-        </w:rPr>
-        <w:t>第二个是JMP，无条件跳到d的第一条指令，然后在d的后面设置JMP跳到c的第一条指令,在c的后面设置JMP无条件跳到条件语句b的第一条指令。这样可以实现循环。</w:t>
-      </w:r>
-    </w:p>
-    <w:p>
-      <w:pPr>
-        <w:rPr>
-          <w:rFonts w:ascii="楷体" w:eastAsia="楷体" w:hAnsi="楷体" w:cstheme="minorHAnsi"/>
-          <w:sz w:val="30"/>
-          <w:szCs w:val="30"/>
-        </w:rPr>
-      </w:pPr>
-      <w:r>
-        <w:rPr>
-          <w:rFonts w:ascii="楷体" w:eastAsia="楷体" w:hAnsi="楷体" w:cstheme="minorHAnsi" w:hint="eastAsia"/>
-          <w:b/>
-          <w:sz w:val="30"/>
-          <w:szCs w:val="30"/>
-        </w:rPr>
-        <w:t>3.</w:t>
-      </w:r>
-      <w:r>
-        <w:rPr>
-          <w:rFonts w:ascii="楷体" w:eastAsia="楷体" w:hAnsi="楷体" w:cstheme="minorHAnsi" w:hint="eastAsia"/>
-          <w:b/>
-          <w:sz w:val="30"/>
-          <w:szCs w:val="30"/>
-        </w:rPr>
-        <w:t>程序设计特色：</w:t>
-      </w:r>
-    </w:p>
-    <w:p>
-      <w:pPr>
-        <w:rPr>
-          <w:rFonts w:ascii="楷体" w:eastAsia="楷体" w:hAnsi="楷体" w:cstheme="minorHAnsi"/>
-          <w:sz w:val="30"/>
-          <w:szCs w:val="30"/>
-        </w:rPr>
-      </w:pPr>
-      <w:r>
-        <w:rPr>
-          <w:rFonts w:ascii="楷体" w:eastAsia="楷体" w:hAnsi="楷体" w:cstheme="minorHAnsi" w:hint="eastAsia"/>
-          <w:sz w:val="30"/>
-          <w:szCs w:val="30"/>
-        </w:rPr>
-        <w:t>（1</w:t>
+      <w:r>
+        <w:rPr>
+          <w:rFonts w:ascii="楷体" w:eastAsia="楷体" w:hAnsi="楷体" w:cstheme="minorHAnsi" w:hint="eastAsia"/>
+          <w:sz w:val="30"/>
+          <w:szCs w:val="30"/>
+        </w:rPr>
+        <w:t>目前的exit语句只能支持直接返回整型常量，以后还会继续增加他的功能。</w:t>
       </w:r>
       <w:bookmarkStart w:id="0" w:name="_GoBack"/>
       <w:bookmarkEnd w:id="0"/>
-      <w:r>
-        <w:rPr>
-          <w:rFonts w:ascii="楷体" w:eastAsia="楷体" w:hAnsi="楷体" w:cstheme="minorHAnsi" w:hint="eastAsia"/>
-          <w:sz w:val="30"/>
-          <w:szCs w:val="30"/>
-        </w:rPr>
-        <w:t>）</w:t>
+    </w:p>
+    <w:p>
+      <w:pPr>
+        <w:rPr>
+          <w:rFonts w:ascii="楷体" w:eastAsia="楷体" w:hAnsi="楷体" w:cstheme="minorHAnsi"/>
+          <w:sz w:val="30"/>
+          <w:szCs w:val="30"/>
+        </w:rPr>
+      </w:pPr>
+      <w:r>
+        <w:rPr>
+          <w:rFonts w:ascii="楷体" w:eastAsia="楷体" w:hAnsi="楷体" w:cstheme="minorHAnsi" w:hint="eastAsia"/>
+          <w:sz w:val="30"/>
+          <w:szCs w:val="30"/>
+        </w:rPr>
+        <w:t>（3）</w:t>
+      </w:r>
+      <w:r>
+        <w:rPr>
+          <w:rFonts w:ascii="楷体" w:eastAsia="楷体" w:hAnsi="楷体" w:cstheme="minorHAnsi" w:hint="eastAsia"/>
+          <w:sz w:val="30"/>
+          <w:szCs w:val="30"/>
+        </w:rPr>
+        <w:t>return语句和exit相似，但是只是退出当前的过程，同样保存code数组下标，生成JMP指令，</w:t>
+      </w:r>
+      <w:r>
+        <w:rPr>
+          <w:rFonts w:ascii="楷体" w:eastAsia="楷体" w:hAnsi="楷体" w:cstheme="minorHAnsi" w:hint="eastAsia"/>
+          <w:sz w:val="30"/>
+          <w:szCs w:val="30"/>
+        </w:rPr>
+        <w:t>在block函数的最后对每个JMP指令的跳转地址赋值后，再将下标数组初始化，保证每个return只作用于最靠近它的过程</w:t>
+      </w:r>
+    </w:p>
+    <w:p>
+      <w:pPr>
+        <w:rPr>
+          <w:rFonts w:ascii="楷体" w:eastAsia="楷体" w:hAnsi="楷体" w:cstheme="minorHAnsi"/>
+          <w:sz w:val="30"/>
+          <w:szCs w:val="30"/>
+        </w:rPr>
+      </w:pPr>
+      <w:r>
+        <w:rPr>
+          <w:rFonts w:ascii="楷体" w:eastAsia="楷体" w:hAnsi="楷体" w:cstheme="minorHAnsi" w:hint="eastAsia"/>
+          <w:sz w:val="30"/>
+          <w:szCs w:val="30"/>
+        </w:rPr>
+        <w:t>（4）</w:t>
+      </w:r>
+      <w:r>
+        <w:rPr>
+          <w:rFonts w:ascii="楷体" w:eastAsia="楷体" w:hAnsi="楷体" w:cstheme="minorHAnsi" w:hint="eastAsia"/>
+          <w:sz w:val="30"/>
+          <w:szCs w:val="30"/>
+        </w:rPr>
+        <w:t>for语句的设计比较保守，括号中第一项只能是一个赋值语句，第二项是条件语句，最后跟上一个赋值语句。为了方便说明，以</w:t>
+      </w:r>
+      <w:proofErr w:type="spellStart"/>
+      <w:r>
+        <w:rPr>
+          <w:rFonts w:ascii="楷体" w:eastAsia="楷体" w:hAnsi="楷体" w:cstheme="minorHAnsi" w:hint="eastAsia"/>
+          <w:sz w:val="30"/>
+          <w:szCs w:val="30"/>
+        </w:rPr>
+        <w:t>a,b,c,d</w:t>
+      </w:r>
+      <w:proofErr w:type="spellEnd"/>
+      <w:r>
+        <w:rPr>
+          <w:rFonts w:ascii="楷体" w:eastAsia="楷体" w:hAnsi="楷体" w:cstheme="minorHAnsi" w:hint="eastAsia"/>
+          <w:sz w:val="30"/>
+          <w:szCs w:val="30"/>
+        </w:rPr>
+        <w:t>分别表示括号内三个语句和for的循环部分。设计中需要在b的后面设置两个跳转指令，第一个是JPC，在条件为假是退出循环，跳到d的后面，</w:t>
+      </w:r>
+      <w:r>
+        <w:rPr>
+          <w:rFonts w:ascii="楷体" w:eastAsia="楷体" w:hAnsi="楷体" w:cstheme="minorHAnsi" w:hint="eastAsia"/>
+          <w:sz w:val="30"/>
+          <w:szCs w:val="30"/>
+        </w:rPr>
+        <w:t>第二个是JMP，无条件跳到d的第一条指令，然后在d的后面设置JMP跳到c的第一条指令,在c的后面设置JMP无条件跳到条件语句b的第一条指令。这样可以实现循环。</w:t>
+      </w:r>
+    </w:p>
+    <w:p>
+      <w:pPr>
+        <w:rPr>
+          <w:rFonts w:ascii="楷体" w:eastAsia="楷体" w:hAnsi="楷体" w:cstheme="minorHAnsi"/>
+          <w:sz w:val="30"/>
+          <w:szCs w:val="30"/>
+        </w:rPr>
+      </w:pPr>
+      <w:r>
+        <w:rPr>
+          <w:rFonts w:ascii="楷体" w:eastAsia="楷体" w:hAnsi="楷体" w:cstheme="minorHAnsi" w:hint="eastAsia"/>
+          <w:b/>
+          <w:sz w:val="30"/>
+          <w:szCs w:val="30"/>
+        </w:rPr>
+        <w:t>3.</w:t>
+      </w:r>
+      <w:r>
+        <w:rPr>
+          <w:rFonts w:ascii="楷体" w:eastAsia="楷体" w:hAnsi="楷体" w:cstheme="minorHAnsi" w:hint="eastAsia"/>
+          <w:b/>
+          <w:sz w:val="30"/>
+          <w:szCs w:val="30"/>
+        </w:rPr>
+        <w:t>程序设计特色：</w:t>
+      </w:r>
+    </w:p>
+    <w:p>
+      <w:pPr>
+        <w:rPr>
+          <w:rFonts w:ascii="楷体" w:eastAsia="楷体" w:hAnsi="楷体" w:cstheme="minorHAnsi"/>
+          <w:sz w:val="30"/>
+          <w:szCs w:val="30"/>
+        </w:rPr>
+      </w:pPr>
+      <w:r>
+        <w:rPr>
+          <w:rFonts w:ascii="楷体" w:eastAsia="楷体" w:hAnsi="楷体" w:cstheme="minorHAnsi" w:hint="eastAsia"/>
+          <w:sz w:val="30"/>
+          <w:szCs w:val="30"/>
+        </w:rPr>
+        <w:t>（1）</w:t>
       </w:r>
       <w:r>
         <w:rPr>
@@ -3033,6 +3041,7 @@
           <w:sz w:val="30"/>
           <w:szCs w:val="30"/>
         </w:rPr>
+        <w:lastRenderedPageBreak/>
         <w:t>test函数的基本左右是和各个函数的形参（即Follow</w:t>
       </w:r>
       <w:r>
@@ -3059,16 +3068,7 @@
           <w:sz w:val="30"/>
           <w:szCs w:val="30"/>
         </w:rPr>
-        <w:t>是不是属于他第一个形参的</w:t>
-      </w:r>
-      <w:r>
-        <w:rPr>
-          <w:rFonts w:ascii="楷体" w:eastAsia="楷体" w:hAnsi="楷体" w:cstheme="minorHAnsi" w:hint="eastAsia"/>
-          <w:sz w:val="30"/>
-          <w:szCs w:val="30"/>
-        </w:rPr>
-        <w:lastRenderedPageBreak/>
-        <w:t>符号</w:t>
+        <w:t>是不是属于他第一个形参的符号</w:t>
       </w:r>
       <w:r>
         <w:rPr>
@@ -3146,25 +3146,7 @@
           <w:sz w:val="30"/>
           <w:szCs w:val="30"/>
         </w:rPr>
-        <w:t>精确、</w:t>
-      </w:r>
-      <w:proofErr w:type="gramStart"/>
-      <w:r>
-        <w:rPr>
-          <w:rFonts w:ascii="楷体" w:eastAsia="楷体" w:hAnsi="楷体" w:cstheme="minorHAnsi" w:hint="eastAsia"/>
-          <w:sz w:val="30"/>
-          <w:szCs w:val="30"/>
-        </w:rPr>
-        <w:t>一</w:t>
-      </w:r>
-      <w:proofErr w:type="gramEnd"/>
-      <w:r>
-        <w:rPr>
-          <w:rFonts w:ascii="楷体" w:eastAsia="楷体" w:hAnsi="楷体" w:cstheme="minorHAnsi" w:hint="eastAsia"/>
-          <w:sz w:val="30"/>
-          <w:szCs w:val="30"/>
-        </w:rPr>
-        <w:t>宽泛的要求，非终结符之间也传递两个形参。要求精确的Follow集合严格按照产生式中非终结符后面的符号来产生；而要求宽泛的关键字集合是三个集合的并：非终结符的Follow集、非终结符所在的产生式的左部非终结符的关键字集和一个因各个产生</w:t>
+        <w:t>精确、一宽泛的要求，非终结符之间也传递两个形参。要求精确的Follow集合严格按照产生式中非终结符后面的符号来产生；而要求宽泛的关键字集合是三个集合的并：非终结符的Follow集、非终结符所在的产生式的左部非终结符的关键字集和一个因各个产生</w:t>
       </w:r>
       <w:proofErr w:type="gramStart"/>
       <w:r>
@@ -3195,6 +3177,66 @@
           <w:szCs w:val="30"/>
         </w:rPr>
       </w:pPr>
+      <w:r>
+        <w:rPr>
+          <w:rFonts w:ascii="楷体" w:eastAsia="楷体" w:hAnsi="楷体" w:cstheme="minorHAnsi" w:hint="eastAsia"/>
+          <w:sz w:val="30"/>
+          <w:szCs w:val="30"/>
+        </w:rPr>
+        <w:t>为了更好实现错误恢复，基本所有非终结符号对应的函数的形参都从一个调整为两个。同时还增加了允许多参数合并关键字和FOLLOW集的</w:t>
+      </w:r>
+      <w:proofErr w:type="spellStart"/>
+      <w:r>
+        <w:rPr>
+          <w:rFonts w:ascii="楷体" w:eastAsia="楷体" w:hAnsi="楷体" w:cstheme="minorHAnsi" w:hint="eastAsia"/>
+          <w:sz w:val="30"/>
+          <w:szCs w:val="30"/>
+        </w:rPr>
+        <w:t>u</w:t>
+      </w:r>
+      <w:r>
+        <w:rPr>
+          <w:rFonts w:ascii="楷体" w:eastAsia="楷体" w:hAnsi="楷体" w:cstheme="minorHAnsi"/>
+          <w:sz w:val="30"/>
+          <w:szCs w:val="30"/>
+        </w:rPr>
+        <w:t>nite_mul</w:t>
+      </w:r>
+      <w:proofErr w:type="spellEnd"/>
+      <w:r>
+        <w:rPr>
+          <w:rFonts w:ascii="楷体" w:eastAsia="楷体" w:hAnsi="楷体" w:cstheme="minorHAnsi" w:hint="eastAsia"/>
+          <w:sz w:val="30"/>
+          <w:szCs w:val="30"/>
+        </w:rPr>
+        <w:t>函数和多参数的</w:t>
+      </w:r>
+      <w:proofErr w:type="spellStart"/>
+      <w:r>
+        <w:rPr>
+          <w:rFonts w:ascii="楷体" w:eastAsia="楷体" w:hAnsi="楷体" w:cstheme="minorHAnsi" w:hint="eastAsia"/>
+          <w:sz w:val="30"/>
+          <w:szCs w:val="30"/>
+        </w:rPr>
+        <w:t>s</w:t>
+      </w:r>
+      <w:r>
+        <w:rPr>
+          <w:rFonts w:ascii="楷体" w:eastAsia="楷体" w:hAnsi="楷体" w:cstheme="minorHAnsi"/>
+          <w:sz w:val="30"/>
+          <w:szCs w:val="30"/>
+        </w:rPr>
+        <w:t>etinsert_mul</w:t>
+      </w:r>
+      <w:proofErr w:type="spellEnd"/>
+      <w:r>
+        <w:rPr>
+          <w:rFonts w:ascii="楷体" w:eastAsia="楷体" w:hAnsi="楷体" w:cstheme="minorHAnsi" w:hint="eastAsia"/>
+          <w:sz w:val="30"/>
+          <w:szCs w:val="30"/>
+        </w:rPr>
+        <w:t>函数。</w:t>
+      </w:r>
     </w:p>
     <w:p>
       <w:pPr>
@@ -3231,6 +3273,17 @@
     </w:p>
     <w:p>
       <w:pPr>
+        <w:pStyle w:val="a5"/>
+        <w:ind w:left="720" w:firstLineChars="0" w:firstLine="0"/>
+        <w:rPr>
+          <w:rFonts w:ascii="楷体" w:eastAsia="楷体" w:hAnsi="楷体" w:cstheme="minorHAnsi"/>
+          <w:sz w:val="30"/>
+          <w:szCs w:val="30"/>
+        </w:rPr>
+      </w:pPr>
+    </w:p>
+    <w:p>
+      <w:pPr>
         <w:rPr>
           <w:rFonts w:ascii="楷体" w:eastAsia="楷体" w:hAnsi="楷体"/>
           <w:sz w:val="30"/>
@@ -3244,6 +3297,7 @@
           <w:sz w:val="30"/>
           <w:szCs w:val="30"/>
         </w:rPr>
+        <w:lastRenderedPageBreak/>
         <w:t>实验分工说明</w:t>
       </w:r>
       <w:r>
@@ -3261,7 +3315,7 @@
           <w:sz w:val="30"/>
           <w:szCs w:val="30"/>
         </w:rPr>
-        <w:t>题由于敬禹</w:t>
+        <w:t>题由于敬</w:t>
       </w:r>
       <w:proofErr w:type="gramEnd"/>
       <w:r>
@@ -3270,7 +3324,15 @@
           <w:sz w:val="30"/>
           <w:szCs w:val="30"/>
         </w:rPr>
-        <w:t>和邵维科同学共同完成，第3,4题由邵维科同学完成，第5题由李展鹏同学完成。</w:t>
+        <w:t>禹同学完成，第3,4题由邵维科同学完成，第5题由李展鹏同学完成。</w:t>
+      </w:r>
+      <w:r>
+        <w:rPr>
+          <w:rFonts w:ascii="楷体" w:eastAsia="楷体" w:hAnsi="楷体" w:hint="eastAsia"/>
+          <w:sz w:val="30"/>
+          <w:szCs w:val="30"/>
+        </w:rPr>
+        <w:t>在实验中的错误检测和恢复方法由邵维科同学做了修改。</w:t>
       </w:r>
     </w:p>
     <w:p>
@@ -3278,7 +3340,7 @@
         <w:pStyle w:val="a5"/>
         <w:ind w:left="720" w:firstLineChars="0" w:firstLine="0"/>
         <w:rPr>
-          <w:rFonts w:ascii="楷体" w:eastAsia="楷体" w:hAnsi="楷体" w:cstheme="minorHAnsi" w:hint="eastAsia"/>
+          <w:rFonts w:ascii="楷体" w:eastAsia="楷体" w:hAnsi="楷体" w:cstheme="minorHAnsi"/>
           <w:sz w:val="30"/>
           <w:szCs w:val="30"/>
         </w:rPr>
